--- a/Lr1/Программирование 1 лабораторная.docx
+++ b/Lr1/Программирование 1 лабораторная.docx
@@ -98,8 +98,10 @@
           <w:sz w:val="36"/>
           <w:szCs w:val="36"/>
         </w:rPr>
-        <w:t>Отчёт</w:t>
-      </w:r>
+        <w:t>хуй</w:t>
+      </w:r>
+      <w:bookmarkStart w:id="0" w:name="_GoBack"/>
+      <w:bookmarkEnd w:id="0"/>
     </w:p>
     <w:p>
       <w:pPr>
@@ -2237,8 +2239,6 @@
         </w:rPr>
         <w:t>(4 вариант)</w:t>
       </w:r>
-      <w:bookmarkStart w:id="0" w:name="_GoBack"/>
-      <w:bookmarkEnd w:id="0"/>
       <w:r>
         <w:rPr>
           <w:noProof/>

--- a/Lr1/Программирование 1 лабораторная.docx
+++ b/Lr1/Программирование 1 лабораторная.docx
@@ -98,7 +98,7 @@
           <w:sz w:val="36"/>
           <w:szCs w:val="36"/>
         </w:rPr>
-        <w:t>хуй</w:t>
+        <w:t>Отчёт</w:t>
       </w:r>
       <w:bookmarkStart w:id="0" w:name="_GoBack"/>
       <w:bookmarkEnd w:id="0"/>
